--- a/WordDocuments/Calibri/0920.docx
+++ b/WordDocuments/Calibri/0920.docx
@@ -12,7 +12,7 @@
           <w:color w:val="000000"/>
           <w:sz w:val="44"/>
         </w:rPr>
-        <w:t>SPECTRA OF ETERNAL MUSIC</w:t>
+        <w:t>The Profound Impact of Chemistry in Everyday Life</w:t>
       </w:r>
     </w:p>
     <w:p>
@@ -26,7 +26,23 @@
           <w:color w:val="000000"/>
           <w:sz w:val="36"/>
         </w:rPr>
-        <w:t>Kayla Watson</w:t>
+        <w:t>Dr</w:t>
+      </w:r>
+      <w:r>
+        <w:rPr>
+          <w:rFonts w:ascii="Calibri" w:hAnsi="Calibri"/>
+          <w:color w:val="000000"/>
+          <w:sz w:val="36"/>
+        </w:rPr>
+        <w:t>.</w:t>
+      </w:r>
+      <w:r>
+        <w:rPr>
+          <w:rFonts w:ascii="Calibri" w:hAnsi="Calibri"/>
+          <w:color w:val="000000"/>
+          <w:sz w:val="36"/>
+        </w:rPr>
+        <w:t xml:space="preserve"> Sarah Foster</w:t>
       </w:r>
     </w:p>
     <w:p>
@@ -39,7 +55,7 @@
           <w:color w:val="000000"/>
           <w:sz w:val="32"/>
         </w:rPr>
-        <w:t>spectraofsound@highnotes</w:t>
+        <w:t>drfoster@scihigh</w:t>
       </w:r>
       <w:r>
         <w:rPr>
@@ -66,7 +82,7 @@
           <w:color w:val="000000"/>
           <w:sz w:val="24"/>
         </w:rPr>
-        <w:t>In the realm of music, a symphony of diverse cultures, emotions, and techniques reverberates through the ages, carrying stories and evoking experiences beyond words</w:t>
+        <w:t>Chemistry, an integral branch of science, holds the ability to unravel the intricate mysteries of matter, its composition, and its interactions</w:t>
       </w:r>
       <w:r>
         <w:rPr>
@@ -82,7 +98,7 @@
           <w:color w:val="000000"/>
           <w:sz w:val="24"/>
         </w:rPr>
-        <w:t xml:space="preserve"> From the earliest melodies of ancient civilizations to the dazzling complexities of modern compositions, music's influence on humanity stands as a profound testament to its transformative power</w:t>
+        <w:t xml:space="preserve"> It permeates every facet of our daily lives, from the simple act of breathing to the intricate workings of modern technologies</w:t>
       </w:r>
       <w:r>
         <w:rPr>
@@ -98,7 +114,7 @@
           <w:color w:val="000000"/>
           <w:sz w:val="24"/>
         </w:rPr>
-        <w:t xml:space="preserve"> It intertwines with our lives, resonating with our deepest emotions, transcending boundaries, and forging connections among hearts and souls</w:t>
+        <w:t xml:space="preserve"> This pervasive influence of chemistry demands our attention, revealing its significance in understanding our world and enabling us to navigate its challenges thoughtfully</w:t>
       </w:r>
       <w:r>
         <w:rPr>
@@ -114,7 +130,39 @@
           <w:color w:val="000000"/>
           <w:sz w:val="24"/>
         </w:rPr>
-        <w:t xml:space="preserve"> Through the lens of history, anthropology, and psychology, we delve into the profound impact of music on our species, exploring how this ephemeral art form shapes our perception of ourselves, our world, and the universe we inhabit</w:t>
+        <w:t xml:space="preserve"> Chemistry empowers us to understand the composition of the air we breathe, the food we consume, and the materials that shape our environment</w:t>
+      </w:r>
+      <w:r>
+        <w:rPr>
+          <w:rFonts w:ascii="Calibri" w:hAnsi="Calibri"/>
+          <w:color w:val="000000"/>
+          <w:sz w:val="24"/>
+        </w:rPr>
+        <w:t>.</w:t>
+      </w:r>
+      <w:r>
+        <w:rPr>
+          <w:rFonts w:ascii="Calibri" w:hAnsi="Calibri"/>
+          <w:color w:val="000000"/>
+          <w:sz w:val="24"/>
+        </w:rPr>
+        <w:t xml:space="preserve"> Its principles underpin the development of medicines that heal, materials that advance technology, and innovations that address pressing global issues</w:t>
+      </w:r>
+      <w:r>
+        <w:rPr>
+          <w:rFonts w:ascii="Calibri" w:hAnsi="Calibri"/>
+          <w:color w:val="000000"/>
+          <w:sz w:val="24"/>
+        </w:rPr>
+        <w:t>.</w:t>
+      </w:r>
+      <w:r>
+        <w:rPr>
+          <w:rFonts w:ascii="Calibri" w:hAnsi="Calibri"/>
+          <w:color w:val="000000"/>
+          <w:sz w:val="24"/>
+        </w:rPr>
+        <w:t xml:space="preserve"> By embarking on a journey into the realm of chemistry, we unlock the potential to make informed decisions, appreciate the wonders of the natural world, and contribute to the progress of humanity</w:t>
       </w:r>
       <w:r>
         <w:rPr>
@@ -139,7 +187,7 @@
           <w:sz w:val="24"/>
         </w:rPr>
         <w:br/>
-        <w:t>Music, the oldest of humanity's esteemed art forms, has a multi-faceted genesis, as old as civilization itself</w:t>
+        <w:t>In venturing into the depths of chemistry, we discover a tapestry of elements, each possessing unique properties and behaviors</w:t>
       </w:r>
       <w:r>
         <w:rPr>
@@ -155,7 +203,7 @@
           <w:color w:val="000000"/>
           <w:sz w:val="24"/>
         </w:rPr>
-        <w:t xml:space="preserve"> Archaeological discoveries unveil musical instruments dating back millennia, suggesting its ubiquitous presence in various ancient societies</w:t>
+        <w:t xml:space="preserve"> These elements combine in infinite combinations, forming a vast array of compounds, endowed with a diverse range of characteristics</w:t>
       </w:r>
       <w:r>
         <w:rPr>
@@ -171,7 +219,7 @@
           <w:color w:val="000000"/>
           <w:sz w:val="24"/>
         </w:rPr>
-        <w:t xml:space="preserve"> Music's primal roots can be traced to our ancestral reliance on rhythmic sounds for communication, hunting, and marking momentous occasions</w:t>
+        <w:t xml:space="preserve"> From the intricate choreography of chemical reactions to the intricate dance of atoms and molecules, chemistry unveils the secrets of the physical world</w:t>
       </w:r>
       <w:r>
         <w:rPr>
@@ -187,23 +235,7 @@
           <w:color w:val="000000"/>
           <w:sz w:val="24"/>
         </w:rPr>
-        <w:t xml:space="preserve"> Over time, it evolved into a medium of self-expression, storytelling, religious rituals, and communal celebrations, transcending geographical, cultural, and temporal boundaries</w:t>
-      </w:r>
-      <w:r>
-        <w:rPr>
-          <w:rFonts w:ascii="Calibri" w:hAnsi="Calibri"/>
-          <w:color w:val="000000"/>
-          <w:sz w:val="24"/>
-        </w:rPr>
-        <w:t>.</w:t>
-      </w:r>
-      <w:r>
-        <w:rPr>
-          <w:rFonts w:ascii="Calibri" w:hAnsi="Calibri"/>
-          <w:color w:val="000000"/>
-          <w:sz w:val="24"/>
-        </w:rPr>
-        <w:t xml:space="preserve"> From traditional folk melodies to intricate classical compositions, music has mirrored humanity's journey, serving as a chronicle of our joys, sorrows, beliefs, and aspirations</w:t>
+        <w:t xml:space="preserve"> Through the study of chemistry, we gain insights into the behavior of matter, enabling us to explore the mysteries of life, harness the power of energy, and develop transformative technologies that shape the course of human history</w:t>
       </w:r>
       <w:r>
         <w:rPr>
@@ -228,7 +260,7 @@
           <w:sz w:val="24"/>
         </w:rPr>
         <w:br/>
-        <w:t>Music's profound influence on human psychology and neuroscience remains undeniable</w:t>
+        <w:t>Chemistry interweaves with every aspect of our existence</w:t>
       </w:r>
       <w:r>
         <w:rPr>
@@ -244,7 +276,7 @@
           <w:color w:val="000000"/>
           <w:sz w:val="24"/>
         </w:rPr>
-        <w:t xml:space="preserve"> Studies have shown that music can elicit intense emotional responses, activate various brain regions involved in processing emotions and memories, and trigger the release of pleasure-inducing neurochemicals</w:t>
+        <w:t xml:space="preserve"> It nourishes our bodies through the complex processes of metabolism, enables communication through the intricate pathways of neurotransmitters, and safeguards our health through the development of life-saving drugs</w:t>
       </w:r>
       <w:r>
         <w:rPr>
@@ -260,7 +292,7 @@
           <w:color w:val="000000"/>
           <w:sz w:val="24"/>
         </w:rPr>
-        <w:t xml:space="preserve"> Whether it evokes feelings of happiness, sadness, nostalgia, or excitement, music has a remarkable ability to tap into our deepest emotions, shape our moods, and transport us to different realms of consciousness</w:t>
+        <w:t xml:space="preserve"> From the mundane to the groundbreaking, chemistry shapes our realities, empowering us to comprehend the world around us and envision a future filled with boundless possibilities</w:t>
       </w:r>
       <w:r>
         <w:rPr>
@@ -276,7 +308,7 @@
           <w:color w:val="000000"/>
           <w:sz w:val="24"/>
         </w:rPr>
-        <w:t xml:space="preserve"> Beyond its emotional impact, music also exerts cognitive effects, enhancing memory, focus, and problem-solving skills</w:t>
+        <w:t xml:space="preserve"> By unraveling the enigmas of chemistry, we </w:t>
       </w:r>
       <w:r>
         <w:rPr>
@@ -284,15 +316,8 @@
           <w:color w:val="000000"/>
           <w:sz w:val="24"/>
         </w:rPr>
-        <w:t>.</w:t>
-      </w:r>
-      <w:r>
-        <w:rPr>
-          <w:rFonts w:ascii="Calibri" w:hAnsi="Calibri"/>
-          <w:color w:val="000000"/>
-          <w:sz w:val="24"/>
-        </w:rPr>
-        <w:t xml:space="preserve"> This intricate interplay between music and the human brain underscores its multifaceted impact on our cognitive, emotional, and psychological well-being</w:t>
+        <w:lastRenderedPageBreak/>
+        <w:t>unlock the keys to unlocking the secrets of the universe, shaping our destiny as individuals and as a species</w:t>
       </w:r>
       <w:r>
         <w:rPr>
@@ -310,7 +335,6 @@
           <w:color w:val="000000"/>
           <w:sz w:val="28"/>
         </w:rPr>
-        <w:lastRenderedPageBreak/>
         <w:t>Summary</w:t>
       </w:r>
     </w:p>
@@ -320,7 +344,7 @@
           <w:rFonts w:ascii="Calibri" w:hAnsi="Calibri"/>
           <w:color w:val="000000"/>
         </w:rPr>
-        <w:t>Music, an eternal form of art, reverberates across cultures, spanning time and space</w:t>
+        <w:t>Chemistry, an integral pillar of science, profoundly impacts our everyday lives</w:t>
       </w:r>
       <w:r>
         <w:rPr>
@@ -334,7 +358,7 @@
           <w:rFonts w:ascii="Calibri" w:hAnsi="Calibri"/>
           <w:color w:val="000000"/>
         </w:rPr>
-        <w:t xml:space="preserve"> From humble origins to dazzling complexities, music's influence on humanity is profound and multifaceted</w:t>
+        <w:t xml:space="preserve"> From the breath we take to the food we consume, chemistry underpins the intricate mechanisms that sustain life</w:t>
       </w:r>
       <w:r>
         <w:rPr>
@@ -348,7 +372,7 @@
           <w:rFonts w:ascii="Calibri" w:hAnsi="Calibri"/>
           <w:color w:val="000000"/>
         </w:rPr>
-        <w:t xml:space="preserve"> It intertwines with our identities, shapes our emotions, connects us in shared experiences, and offers solace, inspiration, and joy</w:t>
+        <w:t xml:space="preserve"> Through the study of chemistry, we gain insights into the composition of matter, the behavior of elements, and the interactions between substances</w:t>
       </w:r>
       <w:r>
         <w:rPr>
@@ -362,7 +386,7 @@
           <w:rFonts w:ascii="Calibri" w:hAnsi="Calibri"/>
           <w:color w:val="000000"/>
         </w:rPr>
-        <w:t xml:space="preserve"> Transcending linguistic and cultural barriers, music weaves a tapestry of human experiences, binding us together as a species</w:t>
+        <w:t xml:space="preserve"> This knowledge empowers us to understand the natural world, develop innovative technologies, and make informed decisions about our impact on the planet</w:t>
       </w:r>
       <w:r>
         <w:rPr>
@@ -376,7 +400,7 @@
           <w:rFonts w:ascii="Calibri" w:hAnsi="Calibri"/>
           <w:color w:val="000000"/>
         </w:rPr>
-        <w:t xml:space="preserve"> As we continue to unravel the intricate relationship between music and the human mind, we gain deeper insights into the transformative power of this art form and its enduring place in the human experience</w:t>
+        <w:t xml:space="preserve"> With chemistry as our guide, we embark on a journey of exploration, discovery, and transformative change, unlocking the potential to shape a better future for generations to come</w:t>
       </w:r>
       <w:r>
         <w:rPr>
@@ -386,6 +410,7 @@
         <w:t>.</w:t>
       </w:r>
     </w:p>
+    <w:p/>
     <w:sectPr>
       <w:pgSz w:w="12240" w:h="15840"/>
       <w:pgMar w:top="1440" w:right="1800" w:bottom="1440" w:left="1800" w:header="720" w:footer="720" w:gutter="0"/>
@@ -569,31 +594,31 @@
       </w:rPr>
     </w:lvl>
   </w:abstractNum>
-  <w:num w:numId="1" w16cid:durableId="322122808">
+  <w:num w:numId="1" w16cid:durableId="424770934">
     <w:abstractNumId w:val="8"/>
   </w:num>
-  <w:num w:numId="2" w16cid:durableId="1152284943">
+  <w:num w:numId="2" w16cid:durableId="535196141">
     <w:abstractNumId w:val="6"/>
   </w:num>
-  <w:num w:numId="3" w16cid:durableId="1362053920">
+  <w:num w:numId="3" w16cid:durableId="2133353434">
     <w:abstractNumId w:val="5"/>
   </w:num>
-  <w:num w:numId="4" w16cid:durableId="1010257781">
+  <w:num w:numId="4" w16cid:durableId="268435992">
     <w:abstractNumId w:val="4"/>
   </w:num>
-  <w:num w:numId="5" w16cid:durableId="1097872111">
+  <w:num w:numId="5" w16cid:durableId="382876233">
     <w:abstractNumId w:val="7"/>
   </w:num>
-  <w:num w:numId="6" w16cid:durableId="501628193">
+  <w:num w:numId="6" w16cid:durableId="1583955874">
     <w:abstractNumId w:val="3"/>
   </w:num>
-  <w:num w:numId="7" w16cid:durableId="1022703027">
+  <w:num w:numId="7" w16cid:durableId="1350567408">
     <w:abstractNumId w:val="2"/>
   </w:num>
-  <w:num w:numId="8" w16cid:durableId="616722171">
+  <w:num w:numId="8" w16cid:durableId="633828098">
     <w:abstractNumId w:val="1"/>
   </w:num>
-  <w:num w:numId="9" w16cid:durableId="770053467">
+  <w:num w:numId="9" w16cid:durableId="1912083482">
     <w:abstractNumId w:val="0"/>
   </w:num>
 </w:numbering>
